--- a/Project Calculator.docx
+++ b/Project Calculator.docx
@@ -81,6 +81,9 @@
       <w:r>
         <w:t>Caching was talked about</w:t>
       </w:r>
+      <w:r>
+        <w:t>. Basically assigning something a variable in a function to call upon later I think…</w:t>
+      </w:r>
     </w:p>
     <w:p/>
     <w:p>
@@ -97,33 +100,82 @@
     <w:p/>
     <w:p/>
     <w:p/>
-    <w:p/>
-    <w:p/>
-    <w:p>
-      <w:r>
-        <w:t>Do this at the end</w:t>
-      </w:r>
-    </w:p>
-    <w:p/>
-    <w:p>
-      <w:r>
-        <w:t>Git add –A</w:t>
-      </w:r>
-    </w:p>
-    <w:p/>
-    <w:p>
-      <w:r>
-        <w:t>Git commit –m “Added markup, styling and a little js”</w:t>
-      </w:r>
-    </w:p>
-    <w:p/>
-    <w:p/>
-    <w:p>
+    <w:p>
+      <w:r>
+        <w:rPr>
+          <w:color w:val="FF0000"/>
+          <w:highlight w:val="yellow"/>
+        </w:rPr>
+        <w:t>Event delegation</w:t>
+      </w:r>
+      <w:r>
+        <w:t xml:space="preserve"> thing. 1 </w:t>
+      </w:r>
+      <w:r>
+        <w:t xml:space="preserve">event listener </w:t>
+      </w:r>
+      <w:r>
+        <w:t>for all</w:t>
+      </w:r>
+      <w:r>
+        <w:t xml:space="preserve"> – line 26.</w:t>
+      </w:r>
+    </w:p>
+    <w:p>
+      <w:r>
+        <w:t>Put listener on the nearest parent that’s going to touch all the other elements that you’re gonna do event listeners to. So basically calc</w:t>
+      </w:r>
+    </w:p>
+    <w:p/>
+    <w:p/>
+    <w:p>
+      <w:r>
+        <w:t>Add evt to test event object. So you can see the function working.</w:t>
+      </w:r>
+    </w:p>
+    <w:p/>
+    <w:p/>
+    <w:p>
+      <w:r>
+        <w:t>Did clickedEl.id === ‘display’ to make sure if they click the 0. At the top, nothing will happen. Didn’t just do clickedEl === ‘display’ because that will turn out false.</w:t>
+      </w:r>
+    </w:p>
+    <w:p/>
+    <w:p/>
+    <w:p>
+      <w:r>
+        <w:lastRenderedPageBreak/>
+        <w:t>Line 29</w:t>
+      </w:r>
+    </w:p>
+    <w:p>
+      <w:r>
+        <w:t xml:space="preserve">clickedEl.textcontent is </w:t>
+      </w:r>
+      <w:r>
+        <w:t>basically what element you click, and then it will switch it with the case and run whatever is there.</w:t>
+      </w:r>
+    </w:p>
+    <w:p/>
+    <w:p/>
+    <w:p>
+      <w:r>
+        <w:t xml:space="preserve">Check fundamentals for </w:t>
+      </w:r>
+      <w:r>
+        <w:t>calculator walkthrough</w:t>
+      </w:r>
+    </w:p>
+    <w:p/>
+    <w:p/>
+    <w:p/>
+    <w:p>
+      <w:r>
+        <w:t>Parsefloat converts a string to a number.</w:t>
+      </w:r>
       <w:bookmarkStart w:id="0" w:name="_GoBack"/>
       <w:bookmarkEnd w:id="0"/>
     </w:p>
-    <w:p/>
-    <w:p/>
     <w:p/>
     <w:p/>
     <w:p/>
